--- a/0. FOLLOW FROM HERE/readme.docx
+++ b/0. FOLLOW FROM HERE/readme.docx
@@ -1,6 +1,6 @@
 
 <file path=word/document.xml><?xml version="1.0" encoding="utf-8"?>
-<w:document xmlns:wpc="http://schemas.microsoft.com/office/word/2010/wordprocessingCanvas" xmlns:cx="http://schemas.microsoft.com/office/drawing/2014/chartex" xmlns:cx1="http://schemas.microsoft.com/office/drawing/2015/9/8/chartex" xmlns:cx2="http://schemas.microsoft.com/office/drawing/2015/10/21/chartex" xmlns:cx3="http://schemas.microsoft.com/office/drawing/2016/5/9/chartex" xmlns:cx4="http://schemas.microsoft.com/office/drawing/2016/5/10/chartex" xmlns:cx5="http://schemas.microsoft.com/office/drawing/2016/5/11/chartex" xmlns:cx6="http://schemas.microsoft.com/office/drawing/2016/5/12/chartex" xmlns:cx7="http://schemas.microsoft.com/office/drawing/2016/5/13/chartex" xmlns:cx8="http://schemas.microsoft.com/office/drawing/2016/5/14/chartex" xmlns:mc="http://schemas.openxmlformats.org/markup-compatibility/2006" xmlns:aink="http://schemas.microsoft.com/office/drawing/2016/ink" xmlns:am3d="http://schemas.microsoft.com/office/drawing/2017/model3d" xmlns:o="urn:schemas-microsoft-com:office:office" xmlns:oel="http://schemas.microsoft.com/office/2019/extlst" xmlns:r="http://schemas.openxmlformats.org/officeDocument/2006/relationships" xmlns:m="http://schemas.openxmlformats.org/officeDocument/2006/math" xmlns:v="urn:schemas-microsoft-com:vml" xmlns:wp14="http://schemas.microsoft.com/office/word/2010/wordprocessingDrawing" xmlns:wp="http://schemas.openxmlformats.org/drawingml/2006/wordprocessingDrawing" xmlns:w10="urn:schemas-microsoft-com:office:word" xmlns:w="http://schemas.openxmlformats.org/wordprocessingml/2006/main" xmlns:w14="http://schemas.microsoft.com/office/word/2010/wordml" xmlns:w15="http://schemas.microsoft.com/office/word/2012/wordml" xmlns:w16cex="http://schemas.microsoft.com/office/word/2018/wordml/cex" xmlns:w16cid="http://schemas.microsoft.com/office/word/2016/wordml/cid" xmlns:w16="http://schemas.microsoft.com/office/word/2018/wordml" xmlns:w16sdtdh="http://schemas.microsoft.com/office/word/2020/wordml/sdtdatahash" xmlns:w16se="http://schemas.microsoft.com/office/word/2015/wordml/symex" xmlns:wpg="http://schemas.microsoft.com/office/word/2010/wordprocessingGroup" xmlns:wpi="http://schemas.microsoft.com/office/word/2010/wordprocessingInk" xmlns:wne="http://schemas.microsoft.com/office/word/2006/wordml" xmlns:wps="http://schemas.microsoft.com/office/word/2010/wordprocessingShape" mc:Ignorable="w14 w15 w16se w16cid w16 w16cex w16sdtdh wp14">
+<w:document xmlns:wpc="http://schemas.microsoft.com/office/word/2010/wordprocessingCanvas" xmlns:cx="http://schemas.microsoft.com/office/drawing/2014/chartex" xmlns:cx1="http://schemas.microsoft.com/office/drawing/2015/9/8/chartex" xmlns:cx2="http://schemas.microsoft.com/office/drawing/2015/10/21/chartex" xmlns:cx3="http://schemas.microsoft.com/office/drawing/2016/5/9/chartex" xmlns:cx4="http://schemas.microsoft.com/office/drawing/2016/5/10/chartex" xmlns:cx5="http://schemas.microsoft.com/office/drawing/2016/5/11/chartex" xmlns:cx6="http://schemas.microsoft.com/office/drawing/2016/5/12/chartex" xmlns:cx7="http://schemas.microsoft.com/office/drawing/2016/5/13/chartex" xmlns:cx8="http://schemas.microsoft.com/office/drawing/2016/5/14/chartex" xmlns:mc="http://schemas.openxmlformats.org/markup-compatibility/2006" xmlns:aink="http://schemas.microsoft.com/office/drawing/2016/ink" xmlns:am3d="http://schemas.microsoft.com/office/drawing/2017/model3d" xmlns:o="urn:schemas-microsoft-com:office:office" xmlns:r="http://schemas.openxmlformats.org/officeDocument/2006/relationships" xmlns:m="http://schemas.openxmlformats.org/officeDocument/2006/math" xmlns:v="urn:schemas-microsoft-com:vml" xmlns:wp14="http://schemas.microsoft.com/office/word/2010/wordprocessingDrawing" xmlns:wp="http://schemas.openxmlformats.org/drawingml/2006/wordprocessingDrawing" xmlns:w10="urn:schemas-microsoft-com:office:word" xmlns:w="http://schemas.openxmlformats.org/wordprocessingml/2006/main" xmlns:w14="http://schemas.microsoft.com/office/word/2010/wordml" xmlns:w15="http://schemas.microsoft.com/office/word/2012/wordml" xmlns:w16cid="http://schemas.microsoft.com/office/word/2016/wordml/cid" xmlns:w16se="http://schemas.microsoft.com/office/word/2015/wordml/symex" xmlns:wpg="http://schemas.microsoft.com/office/word/2010/wordprocessingGroup" xmlns:wpi="http://schemas.microsoft.com/office/word/2010/wordprocessingInk" xmlns:wne="http://schemas.microsoft.com/office/word/2006/wordml" xmlns:wps="http://schemas.microsoft.com/office/word/2010/wordprocessingShape" mc:Ignorable="w14 w15 w16se w16cid wp14">
   <w:body>
     <w:p>
       <w:pPr>
@@ -43,15 +43,7 @@
       </w:r>
       <w:proofErr w:type="spellEnd"/>
       <w:r>
-        <w:t xml:space="preserve"> </w:t>
-      </w:r>
-      <w:proofErr w:type="spellStart"/>
-      <w:r>
-        <w:t>apache</w:t>
-      </w:r>
-      <w:proofErr w:type="spellEnd"/>
-      <w:r>
-        <w:t xml:space="preserve"> and MySQL has been started.</w:t>
+        <w:t xml:space="preserve"> apache and MySQL has been started.</w:t>
       </w:r>
     </w:p>
     <w:p>
@@ -375,21 +367,12 @@
           <w:highlight w:val="lightGray"/>
         </w:rPr>
       </w:pPr>
-      <w:proofErr w:type="spellStart"/>
       <w:r>
         <w:rPr>
           <w:rFonts w:ascii="Dosis ExtraBold" w:hAnsi="Dosis ExtraBold"/>
           <w:highlight w:val="lightGray"/>
         </w:rPr>
-        <w:t>php</w:t>
-      </w:r>
-      <w:proofErr w:type="spellEnd"/>
-      <w:r>
-        <w:rPr>
-          <w:rFonts w:ascii="Dosis ExtraBold" w:hAnsi="Dosis ExtraBold"/>
-          <w:highlight w:val="lightGray"/>
-        </w:rPr>
-        <w:t xml:space="preserve"> artisan </w:t>
+        <w:t xml:space="preserve">php artisan </w:t>
       </w:r>
       <w:proofErr w:type="spellStart"/>
       <w:proofErr w:type="gramStart"/>
@@ -412,47 +395,29 @@
           <w:highlight w:val="lightGray"/>
         </w:rPr>
       </w:pPr>
-      <w:proofErr w:type="spellStart"/>
       <w:r>
         <w:rPr>
           <w:rFonts w:ascii="Dosis ExtraBold" w:hAnsi="Dosis ExtraBold"/>
           <w:highlight w:val="lightGray"/>
         </w:rPr>
-        <w:t>php</w:t>
-      </w:r>
-      <w:proofErr w:type="spellEnd"/>
+        <w:t>php artisan migrate</w:t>
+      </w:r>
+    </w:p>
+    <w:p>
+      <w:pPr>
+        <w:pStyle w:val="NoSpacing"/>
+        <w:ind w:left="720"/>
+        <w:rPr>
+          <w:rFonts w:ascii="Dosis ExtraBold" w:hAnsi="Dosis ExtraBold"/>
+          <w:color w:val="FFFFFF" w:themeColor="background1"/>
+        </w:rPr>
+      </w:pPr>
       <w:r>
         <w:rPr>
           <w:rFonts w:ascii="Dosis ExtraBold" w:hAnsi="Dosis ExtraBold"/>
           <w:highlight w:val="lightGray"/>
         </w:rPr>
-        <w:t xml:space="preserve"> artisan migrate</w:t>
-      </w:r>
-    </w:p>
-    <w:p>
-      <w:pPr>
-        <w:pStyle w:val="NoSpacing"/>
-        <w:ind w:left="720"/>
-        <w:rPr>
-          <w:rFonts w:ascii="Dosis ExtraBold" w:hAnsi="Dosis ExtraBold"/>
-          <w:color w:val="FFFFFF" w:themeColor="background1"/>
-        </w:rPr>
-      </w:pPr>
-      <w:proofErr w:type="spellStart"/>
-      <w:r>
-        <w:rPr>
-          <w:rFonts w:ascii="Dosis ExtraBold" w:hAnsi="Dosis ExtraBold"/>
-          <w:highlight w:val="lightGray"/>
-        </w:rPr>
-        <w:t>php</w:t>
-      </w:r>
-      <w:proofErr w:type="spellEnd"/>
-      <w:r>
-        <w:rPr>
-          <w:rFonts w:ascii="Dosis ExtraBold" w:hAnsi="Dosis ExtraBold"/>
-          <w:highlight w:val="lightGray"/>
-        </w:rPr>
-        <w:t xml:space="preserve"> artisan serve --port= 8010</w:t>
+        <w:t>php artisan serve --port=8010</w:t>
       </w:r>
       <w:r>
         <w:rPr>
@@ -583,13 +548,33 @@
         </w:numPr>
       </w:pPr>
       <w:r>
+        <w:t>Make sure there is an image in “file</w:t>
+      </w:r>
+      <w:bookmarkStart w:id="0" w:name="_GoBack"/>
+      <w:bookmarkEnd w:id="0"/>
+      <w:r>
+        <w:t>” key of “File” request</w:t>
+      </w:r>
+    </w:p>
+    <w:p>
+      <w:pPr>
+        <w:pStyle w:val="NoSpacing"/>
+        <w:numPr>
+          <w:ilvl w:val="0"/>
+          <w:numId w:val="1"/>
+        </w:numPr>
+      </w:pPr>
+      <w:r>
         <w:t>After creating every entity, now hit the “Result” in local directory of “</w:t>
       </w:r>
       <w:proofErr w:type="spellStart"/>
       <w:r>
-        <w:t>Globetech-Tahmeed</w:t>
+        <w:t>Globetech</w:t>
       </w:r>
       <w:proofErr w:type="spellEnd"/>
+      <w:r>
+        <w:t>-Tahmeed</w:t>
+      </w:r>
       <w:r>
         <w:t>” in postman</w:t>
       </w:r>
@@ -623,7 +608,7 @@
 </file>
 
 <file path=word/numbering.xml><?xml version="1.0" encoding="utf-8"?>
-<w:numbering xmlns:wpc="http://schemas.microsoft.com/office/word/2010/wordprocessingCanvas" xmlns:cx="http://schemas.microsoft.com/office/drawing/2014/chartex" xmlns:cx1="http://schemas.microsoft.com/office/drawing/2015/9/8/chartex" xmlns:cx2="http://schemas.microsoft.com/office/drawing/2015/10/21/chartex" xmlns:cx3="http://schemas.microsoft.com/office/drawing/2016/5/9/chartex" xmlns:cx4="http://schemas.microsoft.com/office/drawing/2016/5/10/chartex" xmlns:cx5="http://schemas.microsoft.com/office/drawing/2016/5/11/chartex" xmlns:cx6="http://schemas.microsoft.com/office/drawing/2016/5/12/chartex" xmlns:cx7="http://schemas.microsoft.com/office/drawing/2016/5/13/chartex" xmlns:cx8="http://schemas.microsoft.com/office/drawing/2016/5/14/chartex" xmlns:mc="http://schemas.openxmlformats.org/markup-compatibility/2006" xmlns:aink="http://schemas.microsoft.com/office/drawing/2016/ink" xmlns:am3d="http://schemas.microsoft.com/office/drawing/2017/model3d" xmlns:o="urn:schemas-microsoft-com:office:office" xmlns:oel="http://schemas.microsoft.com/office/2019/extlst" xmlns:r="http://schemas.openxmlformats.org/officeDocument/2006/relationships" xmlns:m="http://schemas.openxmlformats.org/officeDocument/2006/math" xmlns:v="urn:schemas-microsoft-com:vml" xmlns:wp14="http://schemas.microsoft.com/office/word/2010/wordprocessingDrawing" xmlns:wp="http://schemas.openxmlformats.org/drawingml/2006/wordprocessingDrawing" xmlns:w10="urn:schemas-microsoft-com:office:word" xmlns:w="http://schemas.openxmlformats.org/wordprocessingml/2006/main" xmlns:w14="http://schemas.microsoft.com/office/word/2010/wordml" xmlns:w15="http://schemas.microsoft.com/office/word/2012/wordml" xmlns:w16cex="http://schemas.microsoft.com/office/word/2018/wordml/cex" xmlns:w16cid="http://schemas.microsoft.com/office/word/2016/wordml/cid" xmlns:w16="http://schemas.microsoft.com/office/word/2018/wordml" xmlns:w16sdtdh="http://schemas.microsoft.com/office/word/2020/wordml/sdtdatahash" xmlns:w16se="http://schemas.microsoft.com/office/word/2015/wordml/symex" xmlns:wpg="http://schemas.microsoft.com/office/word/2010/wordprocessingGroup" xmlns:wpi="http://schemas.microsoft.com/office/word/2010/wordprocessingInk" xmlns:wne="http://schemas.microsoft.com/office/word/2006/wordml" xmlns:wps="http://schemas.microsoft.com/office/word/2010/wordprocessingShape" mc:Ignorable="w14 w15 w16se w16cid w16 w16cex w16sdtdh wp14">
+<w:numbering xmlns:wpc="http://schemas.microsoft.com/office/word/2010/wordprocessingCanvas" xmlns:cx="http://schemas.microsoft.com/office/drawing/2014/chartex" xmlns:cx1="http://schemas.microsoft.com/office/drawing/2015/9/8/chartex" xmlns:cx2="http://schemas.microsoft.com/office/drawing/2015/10/21/chartex" xmlns:cx3="http://schemas.microsoft.com/office/drawing/2016/5/9/chartex" xmlns:cx4="http://schemas.microsoft.com/office/drawing/2016/5/10/chartex" xmlns:cx5="http://schemas.microsoft.com/office/drawing/2016/5/11/chartex" xmlns:cx6="http://schemas.microsoft.com/office/drawing/2016/5/12/chartex" xmlns:cx7="http://schemas.microsoft.com/office/drawing/2016/5/13/chartex" xmlns:cx8="http://schemas.microsoft.com/office/drawing/2016/5/14/chartex" xmlns:mc="http://schemas.openxmlformats.org/markup-compatibility/2006" xmlns:aink="http://schemas.microsoft.com/office/drawing/2016/ink" xmlns:am3d="http://schemas.microsoft.com/office/drawing/2017/model3d" xmlns:o="urn:schemas-microsoft-com:office:office" xmlns:r="http://schemas.openxmlformats.org/officeDocument/2006/relationships" xmlns:m="http://schemas.openxmlformats.org/officeDocument/2006/math" xmlns:v="urn:schemas-microsoft-com:vml" xmlns:wp14="http://schemas.microsoft.com/office/word/2010/wordprocessingDrawing" xmlns:wp="http://schemas.openxmlformats.org/drawingml/2006/wordprocessingDrawing" xmlns:w10="urn:schemas-microsoft-com:office:word" xmlns:w="http://schemas.openxmlformats.org/wordprocessingml/2006/main" xmlns:w14="http://schemas.microsoft.com/office/word/2010/wordml" xmlns:w15="http://schemas.microsoft.com/office/word/2012/wordml" xmlns:w16cid="http://schemas.microsoft.com/office/word/2016/wordml/cid" xmlns:w16se="http://schemas.microsoft.com/office/word/2015/wordml/symex" xmlns:wpg="http://schemas.microsoft.com/office/word/2010/wordprocessingGroup" xmlns:wpi="http://schemas.microsoft.com/office/word/2010/wordprocessingInk" xmlns:wne="http://schemas.microsoft.com/office/word/2006/wordml" xmlns:wps="http://schemas.microsoft.com/office/word/2010/wordprocessingShape" mc:Ignorable="w14 w15 w16se w16cid wp14">
   <w:abstractNum w:abstractNumId="0" w15:restartNumberingAfterBreak="0">
     <w:nsid w:val="4C8E3367"/>
     <w:multiLevelType w:val="hybridMultilevel"/>
@@ -716,14 +701,14 @@
       </w:pPr>
     </w:lvl>
   </w:abstractNum>
-  <w:num w:numId="1" w16cid:durableId="1687832129">
+  <w:num w:numId="1">
     <w:abstractNumId w:val="0"/>
   </w:num>
 </w:numbering>
 </file>
 
 <file path=word/styles.xml><?xml version="1.0" encoding="utf-8"?>
-<w:styles xmlns:mc="http://schemas.openxmlformats.org/markup-compatibility/2006" xmlns:r="http://schemas.openxmlformats.org/officeDocument/2006/relationships" xmlns:w="http://schemas.openxmlformats.org/wordprocessingml/2006/main" xmlns:w14="http://schemas.microsoft.com/office/word/2010/wordml" xmlns:w15="http://schemas.microsoft.com/office/word/2012/wordml" xmlns:w16cex="http://schemas.microsoft.com/office/word/2018/wordml/cex" xmlns:w16cid="http://schemas.microsoft.com/office/word/2016/wordml/cid" xmlns:w16="http://schemas.microsoft.com/office/word/2018/wordml" xmlns:w16sdtdh="http://schemas.microsoft.com/office/word/2020/wordml/sdtdatahash" xmlns:w16se="http://schemas.microsoft.com/office/word/2015/wordml/symex" mc:Ignorable="w14 w15 w16se w16cid w16 w16cex w16sdtdh">
+<w:styles xmlns:mc="http://schemas.openxmlformats.org/markup-compatibility/2006" xmlns:r="http://schemas.openxmlformats.org/officeDocument/2006/relationships" xmlns:w="http://schemas.openxmlformats.org/wordprocessingml/2006/main" xmlns:w14="http://schemas.microsoft.com/office/word/2010/wordml" xmlns:w15="http://schemas.microsoft.com/office/word/2012/wordml" xmlns:w16cid="http://schemas.microsoft.com/office/word/2016/wordml/cid" xmlns:w16se="http://schemas.microsoft.com/office/word/2015/wordml/symex" mc:Ignorable="w14 w15 w16se w16cid">
   <w:docDefaults>
     <w:rPrDefault>
       <w:rPr>
